--- a/CodeProject/ReadMe_Review_Before_Running.docx
+++ b/CodeProject/ReadMe_Review_Before_Running.docx
@@ -11,10 +11,7 @@
         <w:t>Team Members:</w:t>
       </w:r>
       <w:r>
-        <w:t xml:space="preserve"> </w:t>
-      </w:r>
-      <w:r>
-        <w:t>Julia Thee, Derek Janzen, Jess Lembke and Kenneth Smith</w:t>
+        <w:t xml:space="preserve"> Julia Thee, Derek Janzen, Jess Lembke and Kenneth Smith</w:t>
       </w:r>
     </w:p>
     <w:p>
@@ -39,13 +36,11 @@
         <w:t>Assignment:</w:t>
       </w:r>
       <w:r>
-        <w:t xml:space="preserve"> </w:t>
-      </w:r>
-      <w:r>
-        <w:t>CIS 687 Homework 3</w:t>
-      </w:r>
-      <w:bookmarkStart w:id="0" w:name="_GoBack"/>
-      <w:bookmarkEnd w:id="0"/>
+        <w:t xml:space="preserve"> CIS 687 Homework 3</w:t>
+      </w:r>
+      <w:r>
+        <w:t xml:space="preserve">  </w:t>
+      </w:r>
     </w:p>
     <w:p>
       <w:r>
@@ -56,21 +51,45 @@
         <w:t>Instructor:</w:t>
       </w:r>
       <w:r>
+        <w:t xml:space="preserve"> Professor Scott Roueche</w:t>
+      </w:r>
+    </w:p>
+    <w:p>
+      <w:r>
+        <w:t>College of Engineering &amp; Computer Science</w:t>
+      </w:r>
+      <w:r>
+        <w:br/>
+        <w:t>Syracuse University</w:t>
+      </w:r>
+    </w:p>
+    <w:p>
+      <w:bookmarkStart w:id="0" w:name="_GoBack"/>
+      <w:r>
+        <w:rPr>
+          <w:b/>
+          <w:bCs/>
+        </w:rPr>
+        <w:t>GitHub Branch Location:</w:t>
+      </w:r>
+      <w:bookmarkEnd w:id="0"/>
+      <w:r>
+        <w:t xml:space="preserve"> Homework_3_Final</w:t>
+      </w:r>
+    </w:p>
+    <w:p>
+      <w:r>
+        <w:rPr>
+          <w:b/>
+          <w:bCs/>
+        </w:rPr>
+        <w:t>Package Repository:</w:t>
+      </w:r>
+      <w:r>
         <w:t xml:space="preserve"> </w:t>
       </w:r>
       <w:r>
-        <w:t>Professor Scott Roueche</w:t>
-      </w:r>
-    </w:p>
-    <w:p>
-      <w:r>
-        <w:t>College of Engineering &amp; Computer Science</w:t>
-      </w:r>
-      <w:r>
-        <w:br/>
-      </w:r>
-      <w:r>
-        <w:t>Syracuse University</w:t>
+        <w:t>C:\Git\class\CIS_687_Project3\LocalTestHarness\x64\Debug</w:t>
       </w:r>
     </w:p>
     <w:p/>
@@ -210,6 +229,7 @@
         <w:rPr>
           <w:noProof/>
         </w:rPr>
+        <w:lastRenderedPageBreak/>
         <w:drawing>
           <wp:inline distT="0" distB="0" distL="0" distR="0" wp14:anchorId="7D48C116" wp14:editId="4D64CD52">
             <wp:extent cx="5943600" cy="1564640"/>
@@ -259,7 +279,6 @@
         </w:numPr>
       </w:pPr>
       <w:r>
-        <w:lastRenderedPageBreak/>
         <w:t xml:space="preserve">Once the files have been posted then the </w:t>
       </w:r>
       <w:r>
@@ -752,6 +771,7 @@
     <w:lsdException w:name="HTML Sample" w:semiHidden="1" w:unhideWhenUsed="1"/>
     <w:lsdException w:name="HTML Typewriter" w:semiHidden="1" w:unhideWhenUsed="1"/>
     <w:lsdException w:name="HTML Variable" w:semiHidden="1" w:unhideWhenUsed="1"/>
+    <w:lsdException w:name="Normal Table" w:semiHidden="1" w:unhideWhenUsed="1"/>
     <w:lsdException w:name="annotation subject" w:semiHidden="1" w:unhideWhenUsed="1"/>
     <w:lsdException w:name="No List" w:semiHidden="1" w:unhideWhenUsed="1"/>
     <w:lsdException w:name="Outline List 1" w:semiHidden="1" w:unhideWhenUsed="1"/>
@@ -798,8 +818,10 @@
     <w:lsdException w:name="Table Subtle 2" w:semiHidden="1" w:unhideWhenUsed="1"/>
     <w:lsdException w:name="Table Web 1" w:semiHidden="1" w:unhideWhenUsed="1"/>
     <w:lsdException w:name="Table Web 2" w:semiHidden="1" w:unhideWhenUsed="1"/>
+    <w:lsdException w:name="Table Web 3" w:semiHidden="1" w:unhideWhenUsed="1"/>
     <w:lsdException w:name="Balloon Text" w:semiHidden="1" w:unhideWhenUsed="1"/>
     <w:lsdException w:name="Table Grid" w:uiPriority="39"/>
+    <w:lsdException w:name="Table Theme" w:semiHidden="1" w:unhideWhenUsed="1"/>
     <w:lsdException w:name="Placeholder Text" w:semiHidden="1"/>
     <w:lsdException w:name="No Spacing" w:uiPriority="1" w:qFormat="1"/>
     <w:lsdException w:name="Light Shading" w:uiPriority="60"/>
